--- a/EstudioInicial.docx
+++ b/EstudioInicial.docx
@@ -1864,56 +1864,96 @@
             </w:pPr>
             <w:bookmarkStart w:id="13" w:name="h.4f05yiped5z3" w:colFirst="0" w:colLast="0"/>
             <w:bookmarkEnd w:id="13"/>
+            <w:proofErr w:type="spellStart"/>
             <w:r>
               <w:rPr>
                 <w:rFonts w:ascii="Calibri" w:eastAsia="Calibri" w:hAnsi="Calibri" w:cs="Calibri"/>
                 <w:color w:val="auto"/>
                 <w:szCs w:val="22"/>
               </w:rPr>
-              <w:t>Matias Cardenas</w:t>
-            </w:r>
-          </w:p>
-          <w:p>
-            <w:pPr>
-              <w:pStyle w:val="normal0"/>
-              <w:spacing w:line="240" w:lineRule="auto"/>
-              <w:jc w:val="center"/>
-              <w:rPr>
-                <w:color w:val="auto"/>
-                <w:szCs w:val="22"/>
-              </w:rPr>
-            </w:pPr>
-            <w:bookmarkStart w:id="14" w:name="h.mlkrjqlgbs3q" w:colFirst="0" w:colLast="0"/>
-            <w:bookmarkEnd w:id="14"/>
+              <w:t>Matias</w:t>
+            </w:r>
+            <w:proofErr w:type="spellEnd"/>
             <w:r>
               <w:rPr>
                 <w:rFonts w:ascii="Calibri" w:eastAsia="Calibri" w:hAnsi="Calibri" w:cs="Calibri"/>
                 <w:color w:val="auto"/>
                 <w:szCs w:val="22"/>
               </w:rPr>
-              <w:t>Emiliano Nabarro</w:t>
-            </w:r>
-          </w:p>
-          <w:p>
-            <w:pPr>
-              <w:pStyle w:val="normal0"/>
-              <w:spacing w:line="240" w:lineRule="auto"/>
-              <w:jc w:val="center"/>
-              <w:rPr>
-                <w:color w:val="auto"/>
-                <w:szCs w:val="22"/>
-              </w:rPr>
-            </w:pPr>
-            <w:bookmarkStart w:id="15" w:name="h.qgriiyz1ok87" w:colFirst="0" w:colLast="0"/>
-            <w:bookmarkEnd w:id="15"/>
+              <w:t xml:space="preserve"> </w:t>
+            </w:r>
+            <w:proofErr w:type="spellStart"/>
             <w:r>
               <w:rPr>
                 <w:rFonts w:ascii="Calibri" w:eastAsia="Calibri" w:hAnsi="Calibri" w:cs="Calibri"/>
                 <w:color w:val="auto"/>
                 <w:szCs w:val="22"/>
               </w:rPr>
-              <w:t>Daiana D’aragona</w:t>
-            </w:r>
+              <w:t>Cardenas</w:t>
+            </w:r>
+            <w:proofErr w:type="spellEnd"/>
+          </w:p>
+          <w:p>
+            <w:pPr>
+              <w:pStyle w:val="normal0"/>
+              <w:spacing w:line="240" w:lineRule="auto"/>
+              <w:jc w:val="center"/>
+              <w:rPr>
+                <w:color w:val="auto"/>
+                <w:szCs w:val="22"/>
+              </w:rPr>
+            </w:pPr>
+            <w:bookmarkStart w:id="14" w:name="h.mlkrjqlgbs3q" w:colFirst="0" w:colLast="0"/>
+            <w:bookmarkEnd w:id="14"/>
+            <w:r>
+              <w:rPr>
+                <w:rFonts w:ascii="Calibri" w:eastAsia="Calibri" w:hAnsi="Calibri" w:cs="Calibri"/>
+                <w:color w:val="auto"/>
+                <w:szCs w:val="22"/>
+              </w:rPr>
+              <w:t>Emiliano Nabarro</w:t>
+            </w:r>
+          </w:p>
+          <w:p>
+            <w:pPr>
+              <w:pStyle w:val="normal0"/>
+              <w:spacing w:line="240" w:lineRule="auto"/>
+              <w:jc w:val="center"/>
+              <w:rPr>
+                <w:color w:val="auto"/>
+                <w:szCs w:val="22"/>
+              </w:rPr>
+            </w:pPr>
+            <w:bookmarkStart w:id="15" w:name="h.qgriiyz1ok87" w:colFirst="0" w:colLast="0"/>
+            <w:bookmarkEnd w:id="15"/>
+            <w:proofErr w:type="spellStart"/>
+            <w:r>
+              <w:rPr>
+                <w:rFonts w:ascii="Calibri" w:eastAsia="Calibri" w:hAnsi="Calibri" w:cs="Calibri"/>
+                <w:color w:val="auto"/>
+                <w:szCs w:val="22"/>
+              </w:rPr>
+              <w:t>Daiana</w:t>
+            </w:r>
+            <w:proofErr w:type="spellEnd"/>
+            <w:r>
+              <w:rPr>
+                <w:rFonts w:ascii="Calibri" w:eastAsia="Calibri" w:hAnsi="Calibri" w:cs="Calibri"/>
+                <w:color w:val="auto"/>
+                <w:szCs w:val="22"/>
+              </w:rPr>
+              <w:t xml:space="preserve"> </w:t>
+            </w:r>
+            <w:proofErr w:type="spellStart"/>
+            <w:r>
+              <w:rPr>
+                <w:rFonts w:ascii="Calibri" w:eastAsia="Calibri" w:hAnsi="Calibri" w:cs="Calibri"/>
+                <w:color w:val="auto"/>
+                <w:szCs w:val="22"/>
+              </w:rPr>
+              <w:t>D’aragona</w:t>
+            </w:r>
+            <w:proofErr w:type="spellEnd"/>
           </w:p>
         </w:tc>
       </w:tr>
@@ -2057,52 +2097,92 @@
                 <w:szCs w:val="22"/>
               </w:rPr>
             </w:pPr>
+            <w:proofErr w:type="spellStart"/>
             <w:r>
               <w:rPr>
                 <w:rFonts w:ascii="Calibri" w:eastAsia="Calibri" w:hAnsi="Calibri" w:cs="Calibri"/>
                 <w:color w:val="auto"/>
                 <w:szCs w:val="22"/>
               </w:rPr>
-              <w:t>Matias Cardenas</w:t>
-            </w:r>
-          </w:p>
-          <w:p>
-            <w:pPr>
-              <w:pStyle w:val="normal0"/>
-              <w:spacing w:line="240" w:lineRule="auto"/>
-              <w:jc w:val="center"/>
-              <w:rPr>
-                <w:color w:val="auto"/>
-                <w:szCs w:val="22"/>
-              </w:rPr>
-            </w:pPr>
+              <w:t>Matias</w:t>
+            </w:r>
+            <w:proofErr w:type="spellEnd"/>
             <w:r>
               <w:rPr>
                 <w:rFonts w:ascii="Calibri" w:eastAsia="Calibri" w:hAnsi="Calibri" w:cs="Calibri"/>
                 <w:color w:val="auto"/>
                 <w:szCs w:val="22"/>
               </w:rPr>
-              <w:t>Emiliano Nabarro</w:t>
-            </w:r>
-          </w:p>
-          <w:p>
-            <w:pPr>
-              <w:pStyle w:val="normal0"/>
-              <w:spacing w:line="240" w:lineRule="auto"/>
-              <w:jc w:val="center"/>
-              <w:rPr>
-                <w:color w:val="auto"/>
-                <w:szCs w:val="22"/>
-              </w:rPr>
-            </w:pPr>
+              <w:t xml:space="preserve"> </w:t>
+            </w:r>
+            <w:proofErr w:type="spellStart"/>
             <w:r>
               <w:rPr>
                 <w:rFonts w:ascii="Calibri" w:eastAsia="Calibri" w:hAnsi="Calibri" w:cs="Calibri"/>
                 <w:color w:val="auto"/>
                 <w:szCs w:val="22"/>
               </w:rPr>
-              <w:t>Daiana D’aragona</w:t>
-            </w:r>
+              <w:t>Cardenas</w:t>
+            </w:r>
+            <w:proofErr w:type="spellEnd"/>
+          </w:p>
+          <w:p>
+            <w:pPr>
+              <w:pStyle w:val="normal0"/>
+              <w:spacing w:line="240" w:lineRule="auto"/>
+              <w:jc w:val="center"/>
+              <w:rPr>
+                <w:color w:val="auto"/>
+                <w:szCs w:val="22"/>
+              </w:rPr>
+            </w:pPr>
+            <w:r>
+              <w:rPr>
+                <w:rFonts w:ascii="Calibri" w:eastAsia="Calibri" w:hAnsi="Calibri" w:cs="Calibri"/>
+                <w:color w:val="auto"/>
+                <w:szCs w:val="22"/>
+              </w:rPr>
+              <w:t>Emiliano Nabarro</w:t>
+            </w:r>
+          </w:p>
+          <w:p>
+            <w:pPr>
+              <w:pStyle w:val="normal0"/>
+              <w:spacing w:line="240" w:lineRule="auto"/>
+              <w:jc w:val="center"/>
+              <w:rPr>
+                <w:color w:val="auto"/>
+                <w:szCs w:val="22"/>
+              </w:rPr>
+            </w:pPr>
+            <w:proofErr w:type="spellStart"/>
+            <w:r>
+              <w:rPr>
+                <w:rFonts w:ascii="Calibri" w:eastAsia="Calibri" w:hAnsi="Calibri" w:cs="Calibri"/>
+                <w:color w:val="auto"/>
+                <w:szCs w:val="22"/>
+              </w:rPr>
+              <w:t>Daiana</w:t>
+            </w:r>
+            <w:proofErr w:type="spellEnd"/>
+            <w:r>
+              <w:rPr>
+                <w:rFonts w:ascii="Calibri" w:eastAsia="Calibri" w:hAnsi="Calibri" w:cs="Calibri"/>
+                <w:color w:val="auto"/>
+                <w:szCs w:val="22"/>
+              </w:rPr>
+              <w:t xml:space="preserve"> </w:t>
+            </w:r>
+            <w:proofErr w:type="spellStart"/>
+            <w:r>
+              <w:rPr>
+                <w:rFonts w:ascii="Calibri" w:eastAsia="Calibri" w:hAnsi="Calibri" w:cs="Calibri"/>
+                <w:color w:val="auto"/>
+                <w:szCs w:val="22"/>
+              </w:rPr>
+              <w:t>D’aragona</w:t>
+            </w:r>
+            <w:proofErr w:type="spellEnd"/>
           </w:p>
         </w:tc>
       </w:tr>
@@ -2210,8 +2290,18 @@
                 <w:color w:val="auto"/>
                 <w:szCs w:val="22"/>
               </w:rPr>
-              <w:t>ión de entregables y curriculum</w:t>
-            </w:r>
+              <w:t xml:space="preserve">ión de entregables y </w:t>
+            </w:r>
+            <w:proofErr w:type="spellStart"/>
+            <w:r>
+              <w:rPr>
+                <w:rFonts w:ascii="Calibri" w:eastAsia="Calibri" w:hAnsi="Calibri" w:cs="Calibri"/>
+                <w:color w:val="auto"/>
+                <w:szCs w:val="22"/>
+              </w:rPr>
+              <w:t>curriculum</w:t>
+            </w:r>
+            <w:proofErr w:type="spellEnd"/>
             <w:r>
               <w:rPr>
                 <w:rFonts w:ascii="Calibri" w:eastAsia="Calibri" w:hAnsi="Calibri" w:cs="Calibri"/>
@@ -2266,14 +2356,34 @@
             </w:pPr>
             <w:bookmarkStart w:id="23" w:name="h.1oyuxcali9q6" w:colFirst="0" w:colLast="0"/>
             <w:bookmarkEnd w:id="23"/>
+            <w:proofErr w:type="spellStart"/>
             <w:r>
               <w:rPr>
                 <w:rFonts w:ascii="Calibri" w:eastAsia="Calibri" w:hAnsi="Calibri" w:cs="Calibri"/>
                 <w:color w:val="auto"/>
                 <w:szCs w:val="22"/>
               </w:rPr>
-              <w:t>Matias Cardenas</w:t>
-            </w:r>
+              <w:t>Matias</w:t>
+            </w:r>
+            <w:proofErr w:type="spellEnd"/>
+            <w:r>
+              <w:rPr>
+                <w:rFonts w:ascii="Calibri" w:eastAsia="Calibri" w:hAnsi="Calibri" w:cs="Calibri"/>
+                <w:color w:val="auto"/>
+                <w:szCs w:val="22"/>
+              </w:rPr>
+              <w:t xml:space="preserve"> </w:t>
+            </w:r>
+            <w:proofErr w:type="spellStart"/>
+            <w:r>
+              <w:rPr>
+                <w:rFonts w:ascii="Calibri" w:eastAsia="Calibri" w:hAnsi="Calibri" w:cs="Calibri"/>
+                <w:color w:val="auto"/>
+                <w:szCs w:val="22"/>
+              </w:rPr>
+              <w:t>Cardenas</w:t>
+            </w:r>
+            <w:proofErr w:type="spellEnd"/>
           </w:p>
           <w:p>
             <w:pPr>
@@ -2568,8 +2678,24 @@
         <w:rPr>
           <w:rFonts w:ascii="Calibri" w:eastAsia="Calibri" w:hAnsi="Calibri" w:cs="Calibri"/>
         </w:rPr>
-        <w:t>La Municipalidad de la Falda se encuentra compuesta por las siguientes areas :</w:t>
-      </w:r>
+        <w:t xml:space="preserve">La Municipalidad de la Falda se encuentra compuesta por las siguientes </w:t>
+      </w:r>
+      <w:proofErr w:type="spellStart"/>
+      <w:proofErr w:type="gramStart"/>
+      <w:r>
+        <w:rPr>
+          <w:rFonts w:ascii="Calibri" w:eastAsia="Calibri" w:hAnsi="Calibri" w:cs="Calibri"/>
+        </w:rPr>
+        <w:t>areas</w:t>
+      </w:r>
+      <w:proofErr w:type="spellEnd"/>
+      <w:r>
+        <w:rPr>
+          <w:rFonts w:ascii="Calibri" w:eastAsia="Calibri" w:hAnsi="Calibri" w:cs="Calibri"/>
+        </w:rPr>
+        <w:t xml:space="preserve"> :</w:t>
+      </w:r>
+      <w:proofErr w:type="gramEnd"/>
     </w:p>
     <w:p>
       <w:pPr>
@@ -2598,7 +2724,21 @@
         <w:rPr>
           <w:rFonts w:ascii="Calibri" w:eastAsia="Calibri" w:hAnsi="Calibri" w:cs="Calibri"/>
         </w:rPr>
-        <w:t>Desde esta área se lograoptimizar los recursos humanos, económicos y materiales para el logro de los objetivos de cada área Municipal.</w:t>
+        <w:t xml:space="preserve">Desde esta área se </w:t>
+      </w:r>
+      <w:proofErr w:type="spellStart"/>
+      <w:r>
+        <w:rPr>
+          <w:rFonts w:ascii="Calibri" w:eastAsia="Calibri" w:hAnsi="Calibri" w:cs="Calibri"/>
+        </w:rPr>
+        <w:t>lograoptimizar</w:t>
+      </w:r>
+      <w:proofErr w:type="spellEnd"/>
+      <w:r>
+        <w:rPr>
+          <w:rFonts w:ascii="Calibri" w:eastAsia="Calibri" w:hAnsi="Calibri" w:cs="Calibri"/>
+        </w:rPr>
+        <w:t xml:space="preserve"> los recursos humanos, económicos y materiales para el logro de los objetivos de cada área Municipal.</w:t>
       </w:r>
     </w:p>
     <w:p>
@@ -2688,7 +2828,21 @@
         <w:rPr>
           <w:rFonts w:ascii="Calibri" w:eastAsia="Calibri" w:hAnsi="Calibri" w:cs="Calibri"/>
         </w:rPr>
-        <w:t>Efectúa una constante búsqueda consensuada de una mayor diversificación de la economía local paraincrementar los ingresos de la Ciudad que redunde en el bienestar local, gestionando programas y proyectos, tanto Provinciales como Nacionales para tal fin.</w:t>
+        <w:t xml:space="preserve">Efectúa una constante búsqueda consensuada de una mayor diversificación de la economía local </w:t>
+      </w:r>
+      <w:proofErr w:type="spellStart"/>
+      <w:r>
+        <w:rPr>
+          <w:rFonts w:ascii="Calibri" w:eastAsia="Calibri" w:hAnsi="Calibri" w:cs="Calibri"/>
+        </w:rPr>
+        <w:t>paraincrementar</w:t>
+      </w:r>
+      <w:proofErr w:type="spellEnd"/>
+      <w:r>
+        <w:rPr>
+          <w:rFonts w:ascii="Calibri" w:eastAsia="Calibri" w:hAnsi="Calibri" w:cs="Calibri"/>
+        </w:rPr>
+        <w:t xml:space="preserve"> los ingresos de la Ciudad que redunde en el bienestar local, gestionando programas y proyectos, tanto Provinciales como Nacionales para tal fin.</w:t>
       </w:r>
     </w:p>
     <w:p>
@@ -2751,7 +2905,21 @@
         <w:rPr>
           <w:rFonts w:ascii="Calibri" w:eastAsia="Calibri" w:hAnsi="Calibri" w:cs="Calibri"/>
         </w:rPr>
-        <w:t>Se esta realizando mantenimiento en calles pavimentadas y de tierra de toda la ciudad.</w:t>
+        <w:t xml:space="preserve">Se </w:t>
+      </w:r>
+      <w:proofErr w:type="spellStart"/>
+      <w:r>
+        <w:rPr>
+          <w:rFonts w:ascii="Calibri" w:eastAsia="Calibri" w:hAnsi="Calibri" w:cs="Calibri"/>
+        </w:rPr>
+        <w:t>esta</w:t>
+      </w:r>
+      <w:proofErr w:type="spellEnd"/>
+      <w:r>
+        <w:rPr>
+          <w:rFonts w:ascii="Calibri" w:eastAsia="Calibri" w:hAnsi="Calibri" w:cs="Calibri"/>
+        </w:rPr>
+        <w:t xml:space="preserve"> realizando mantenimiento en calles pavimentadas y de tierra de toda la ciudad.</w:t>
       </w:r>
     </w:p>
     <w:p>
@@ -2768,7 +2936,6 @@
         <w:br/>
       </w:r>
       <w:r>
-        <w:lastRenderedPageBreak/>
         <w:br/>
       </w:r>
       <w:hyperlink r:id="rId14">
@@ -2799,7 +2966,21 @@
         <w:rPr>
           <w:rFonts w:ascii="Calibri" w:eastAsia="Calibri" w:hAnsi="Calibri" w:cs="Calibri"/>
         </w:rPr>
-        <w:t>El área contempla un núcleo básico representado por elHospital Municipal y como satélites los Dispensarios barriales interrelacionados entre si y a su vez con todo tipo de organizaciones institucionales que desarrollan acciones con la comunidad.</w:t>
+        <w:t xml:space="preserve">El área contempla un núcleo básico representado por </w:t>
+      </w:r>
+      <w:proofErr w:type="spellStart"/>
+      <w:r>
+        <w:rPr>
+          <w:rFonts w:ascii="Calibri" w:eastAsia="Calibri" w:hAnsi="Calibri" w:cs="Calibri"/>
+        </w:rPr>
+        <w:t>elHospital</w:t>
+      </w:r>
+      <w:proofErr w:type="spellEnd"/>
+      <w:r>
+        <w:rPr>
+          <w:rFonts w:ascii="Calibri" w:eastAsia="Calibri" w:hAnsi="Calibri" w:cs="Calibri"/>
+        </w:rPr>
+        <w:t xml:space="preserve"> Municipal y como satélites los Dispensarios barriales interrelacionados entre si y a su vez con todo tipo de organizaciones institucionales que desarrollan acciones con la comunidad.</w:t>
       </w:r>
     </w:p>
     <w:p>
@@ -2962,17 +3143,31 @@
         <w:rPr>
           <w:rFonts w:ascii="Calibri" w:eastAsia="Calibri" w:hAnsi="Calibri" w:cs="Calibri"/>
         </w:rPr>
-        <w:t>Se generó un Ente participativo junto con instituciones intermedias del sector para realizar unagestión compartida donde se generan políticas públicas referidas al Turismo y su vinculación con las inversiones, capacitación, recursos naturales, históricos y culturales.</w:t>
-      </w:r>
-    </w:p>
-    <w:p>
-      <w:pPr>
-        <w:pStyle w:val="normal0"/>
-      </w:pPr>
+        <w:t xml:space="preserve">Se generó un Ente participativo junto con instituciones intermedias del sector para realizar </w:t>
+      </w:r>
+      <w:proofErr w:type="spellStart"/>
       <w:r>
         <w:rPr>
           <w:rFonts w:ascii="Calibri" w:eastAsia="Calibri" w:hAnsi="Calibri" w:cs="Calibri"/>
         </w:rPr>
+        <w:t>unagestión</w:t>
+      </w:r>
+      <w:proofErr w:type="spellEnd"/>
+      <w:r>
+        <w:rPr>
+          <w:rFonts w:ascii="Calibri" w:eastAsia="Calibri" w:hAnsi="Calibri" w:cs="Calibri"/>
+        </w:rPr>
+        <w:t xml:space="preserve"> compartida donde se generan políticas públicas referidas al Turismo y su vinculación con las inversiones, capacitación, recursos naturales, históricos y culturales.</w:t>
+      </w:r>
+    </w:p>
+    <w:p>
+      <w:pPr>
+        <w:pStyle w:val="normal0"/>
+      </w:pPr>
+      <w:r>
+        <w:rPr>
+          <w:rFonts w:ascii="Calibri" w:eastAsia="Calibri" w:hAnsi="Calibri" w:cs="Calibri"/>
+        </w:rPr>
         <w:t>Festival del Tango: Dada la inversión realizada en estos últimos años y la importancia de este evento se continuará realizando utilizando los recursos y dándole transparencia al manejo de los mismos.</w:t>
       </w:r>
     </w:p>
@@ -3006,7 +3201,21 @@
         <w:rPr>
           <w:rFonts w:ascii="Calibri" w:eastAsia="Calibri" w:hAnsi="Calibri" w:cs="Calibri"/>
         </w:rPr>
-        <w:t xml:space="preserve">La Secretaría de Turismo y Desarrollo Económico Local, cuenta con su propio espacio de difución en la web </w:t>
+        <w:t xml:space="preserve">La Secretaría de Turismo y Desarrollo Económico Local, cuenta con su propio espacio de </w:t>
+      </w:r>
+      <w:proofErr w:type="spellStart"/>
+      <w:r>
+        <w:rPr>
+          <w:rFonts w:ascii="Calibri" w:eastAsia="Calibri" w:hAnsi="Calibri" w:cs="Calibri"/>
+        </w:rPr>
+        <w:t>difución</w:t>
+      </w:r>
+      <w:proofErr w:type="spellEnd"/>
+      <w:r>
+        <w:rPr>
+          <w:rFonts w:ascii="Calibri" w:eastAsia="Calibri" w:hAnsi="Calibri" w:cs="Calibri"/>
+        </w:rPr>
+        <w:t xml:space="preserve"> en la web </w:t>
       </w:r>
       <w:hyperlink r:id="rId19">
         <w:r>
@@ -3068,7 +3277,21 @@
         <w:rPr>
           <w:rFonts w:ascii="Calibri" w:eastAsia="Calibri" w:hAnsi="Calibri" w:cs="Calibri"/>
         </w:rPr>
-        <w:t>Desde esta área se brindaapoyo a las instituciones educativas y culturales, tanto públicas como privadas, en la programación de actividades y eventos.</w:t>
+        <w:t xml:space="preserve">Desde esta área se </w:t>
+      </w:r>
+      <w:proofErr w:type="spellStart"/>
+      <w:r>
+        <w:rPr>
+          <w:rFonts w:ascii="Calibri" w:eastAsia="Calibri" w:hAnsi="Calibri" w:cs="Calibri"/>
+        </w:rPr>
+        <w:t>brindaapoyo</w:t>
+      </w:r>
+      <w:proofErr w:type="spellEnd"/>
+      <w:r>
+        <w:rPr>
+          <w:rFonts w:ascii="Calibri" w:eastAsia="Calibri" w:hAnsi="Calibri" w:cs="Calibri"/>
+        </w:rPr>
+        <w:t xml:space="preserve"> a las instituciones educativas y culturales, tanto públicas como privadas, en la programación de actividades y eventos.</w:t>
       </w:r>
     </w:p>
     <w:p>
@@ -3159,17 +3382,31 @@
         <w:rPr>
           <w:rFonts w:ascii="Calibri" w:eastAsia="Calibri" w:hAnsi="Calibri" w:cs="Calibri"/>
         </w:rPr>
-        <w:t>Desde deporte se estimula y promueve la practica del mismo como agente facilitador de una mejor calidad de vida para todas las edades, en sus distintas formas, recreativas, formativas y competitivas.</w:t>
-      </w:r>
-    </w:p>
-    <w:p>
-      <w:pPr>
-        <w:pStyle w:val="normal0"/>
-      </w:pPr>
+        <w:t xml:space="preserve">Desde deporte se estimula y promueve la </w:t>
+      </w:r>
+      <w:proofErr w:type="spellStart"/>
       <w:r>
         <w:rPr>
           <w:rFonts w:ascii="Calibri" w:eastAsia="Calibri" w:hAnsi="Calibri" w:cs="Calibri"/>
         </w:rPr>
+        <w:t>practica</w:t>
+      </w:r>
+      <w:proofErr w:type="spellEnd"/>
+      <w:r>
+        <w:rPr>
+          <w:rFonts w:ascii="Calibri" w:eastAsia="Calibri" w:hAnsi="Calibri" w:cs="Calibri"/>
+        </w:rPr>
+        <w:t xml:space="preserve"> del mismo como agente facilitador de una mejor calidad de vida para todas las edades, en sus distintas formas, recreativas, formativas y competitivas.</w:t>
+      </w:r>
+    </w:p>
+    <w:p>
+      <w:pPr>
+        <w:pStyle w:val="normal0"/>
+      </w:pPr>
+      <w:r>
+        <w:rPr>
+          <w:rFonts w:ascii="Calibri" w:eastAsia="Calibri" w:hAnsi="Calibri" w:cs="Calibri"/>
+        </w:rPr>
         <w:t>Esta área debe gestionar planes provinciales y nacionales para la práctica deportiva gratuita.</w:t>
       </w:r>
     </w:p>
@@ -3181,7 +3418,21 @@
         <w:rPr>
           <w:rFonts w:ascii="Calibri" w:eastAsia="Calibri" w:hAnsi="Calibri" w:cs="Calibri"/>
         </w:rPr>
-        <w:t>Se esta descentralizando el deporte a los barrios según las demandas de los mismos.</w:t>
+        <w:t xml:space="preserve">Se </w:t>
+      </w:r>
+      <w:proofErr w:type="spellStart"/>
+      <w:r>
+        <w:rPr>
+          <w:rFonts w:ascii="Calibri" w:eastAsia="Calibri" w:hAnsi="Calibri" w:cs="Calibri"/>
+        </w:rPr>
+        <w:t>esta</w:t>
+      </w:r>
+      <w:proofErr w:type="spellEnd"/>
+      <w:r>
+        <w:rPr>
+          <w:rFonts w:ascii="Calibri" w:eastAsia="Calibri" w:hAnsi="Calibri" w:cs="Calibri"/>
+        </w:rPr>
+        <w:t xml:space="preserve"> descentralizando el deporte a los barrios según las demandas de los mismos.</w:t>
       </w:r>
     </w:p>
     <w:p>
@@ -3222,17 +3473,31 @@
         <w:rPr>
           <w:rFonts w:ascii="Calibri" w:eastAsia="Calibri" w:hAnsi="Calibri" w:cs="Calibri"/>
         </w:rPr>
-        <w:t>Nos encontramos trabajando con políticas públicas, quegaranticen y promocionen los derechos de los niños, adolescentes, jóvenes, adultos y adultos mayores.</w:t>
-      </w:r>
-    </w:p>
-    <w:p>
-      <w:pPr>
-        <w:pStyle w:val="normal0"/>
-      </w:pPr>
+        <w:t xml:space="preserve">Nos encontramos trabajando con políticas públicas, </w:t>
+      </w:r>
+      <w:proofErr w:type="spellStart"/>
       <w:r>
         <w:rPr>
           <w:rFonts w:ascii="Calibri" w:eastAsia="Calibri" w:hAnsi="Calibri" w:cs="Calibri"/>
         </w:rPr>
+        <w:t>quegaranticen</w:t>
+      </w:r>
+      <w:proofErr w:type="spellEnd"/>
+      <w:r>
+        <w:rPr>
+          <w:rFonts w:ascii="Calibri" w:eastAsia="Calibri" w:hAnsi="Calibri" w:cs="Calibri"/>
+        </w:rPr>
+        <w:t xml:space="preserve"> y promocionen los derechos de los niños, adolescentes, jóvenes, adultos y adultos mayores.</w:t>
+      </w:r>
+    </w:p>
+    <w:p>
+      <w:pPr>
+        <w:pStyle w:val="normal0"/>
+      </w:pPr>
+      <w:r>
+        <w:rPr>
+          <w:rFonts w:ascii="Calibri" w:eastAsia="Calibri" w:hAnsi="Calibri" w:cs="Calibri"/>
+        </w:rPr>
         <w:t>Se están desarrollando talleres de capacitación e integración en los barrios de acuerdo a sus intereses.</w:t>
       </w:r>
     </w:p>
@@ -3247,12 +3512,28 @@
         <w:t xml:space="preserve">Es muy importante mencionar que tenemos una sección dentro de nuestra área encargada del Bienestar Animal tanto dentro de la ciudad como los alrededores. Podrá encontrar más información y una vía de contacto a través de su </w:t>
       </w:r>
       <w:hyperlink r:id="rId25">
+        <w:proofErr w:type="spellStart"/>
         <w:r>
           <w:rPr>
             <w:rFonts w:ascii="Calibri" w:eastAsia="Calibri" w:hAnsi="Calibri" w:cs="Calibri"/>
           </w:rPr>
-          <w:t>Facebook Bienestar-Animal Falda Cba</w:t>
+          <w:t>Facebook</w:t>
         </w:r>
+        <w:proofErr w:type="spellEnd"/>
+        <w:r>
+          <w:rPr>
+            <w:rFonts w:ascii="Calibri" w:eastAsia="Calibri" w:hAnsi="Calibri" w:cs="Calibri"/>
+          </w:rPr>
+          <w:t xml:space="preserve"> Bienestar-Animal Falda </w:t>
+        </w:r>
+        <w:proofErr w:type="spellStart"/>
+        <w:r>
+          <w:rPr>
+            <w:rFonts w:ascii="Calibri" w:eastAsia="Calibri" w:hAnsi="Calibri" w:cs="Calibri"/>
+          </w:rPr>
+          <w:t>Cba</w:t>
+        </w:r>
+        <w:proofErr w:type="spellEnd"/>
       </w:hyperlink>
       <w:r>
         <w:rPr>
@@ -3576,7 +3857,21 @@
         <w:rPr>
           <w:rFonts w:asciiTheme="minorHAnsi" w:hAnsiTheme="minorHAnsi" w:cstheme="minorHAnsi"/>
         </w:rPr>
-        <w:t>, y luego del loteo de la estancia La Falda , la localidad comienza a surgir, siendo el fines de la década del 10 y principios del 20 que se denomina con el nombre actual al paraje.</w:t>
+        <w:t xml:space="preserve">, y luego del loteo de la estancia La </w:t>
+      </w:r>
+      <w:proofErr w:type="gramStart"/>
+      <w:r>
+        <w:rPr>
+          <w:rFonts w:asciiTheme="minorHAnsi" w:hAnsiTheme="minorHAnsi" w:cstheme="minorHAnsi"/>
+        </w:rPr>
+        <w:t>Falda ,</w:t>
+      </w:r>
+      <w:proofErr w:type="gramEnd"/>
+      <w:r>
+        <w:rPr>
+          <w:rFonts w:asciiTheme="minorHAnsi" w:hAnsiTheme="minorHAnsi" w:cstheme="minorHAnsi"/>
+        </w:rPr>
+        <w:t xml:space="preserve"> la localidad comienza a surgir, siendo el fines de la década del 10 y principios del 20 que se denomina con el nombre actual al paraje.</w:t>
       </w:r>
     </w:p>
     <w:p>
@@ -3678,8 +3973,16 @@
         <w:rPr>
           <w:rFonts w:asciiTheme="minorHAnsi" w:hAnsiTheme="minorHAnsi" w:cstheme="minorHAnsi"/>
         </w:rPr>
-        <w:t>No posee un registro de disponibilidad ocupacional de los alojamientos .</w:t>
-      </w:r>
+        <w:t xml:space="preserve">No posee un registro de disponibilidad ocupacional de los </w:t>
+      </w:r>
+      <w:proofErr w:type="gramStart"/>
+      <w:r>
+        <w:rPr>
+          <w:rFonts w:asciiTheme="minorHAnsi" w:hAnsiTheme="minorHAnsi" w:cstheme="minorHAnsi"/>
+        </w:rPr>
+        <w:t>alojamientos .</w:t>
+      </w:r>
+      <w:proofErr w:type="gramEnd"/>
     </w:p>
     <w:p>
       <w:pPr>
@@ -3738,7 +4041,35 @@
         <w:rPr>
           <w:rFonts w:asciiTheme="minorHAnsi" w:hAnsiTheme="minorHAnsi" w:cstheme="minorHAnsi"/>
         </w:rPr>
-        <w:t>lisis posterior. ( lugar de procedencia, dias q</w:t>
+        <w:t xml:space="preserve">lisis posterior. </w:t>
+      </w:r>
+      <w:proofErr w:type="gramStart"/>
+      <w:r>
+        <w:rPr>
+          <w:rFonts w:asciiTheme="minorHAnsi" w:hAnsiTheme="minorHAnsi" w:cstheme="minorHAnsi"/>
+        </w:rPr>
+        <w:t>( lugar</w:t>
+      </w:r>
+      <w:proofErr w:type="gramEnd"/>
+      <w:r>
+        <w:rPr>
+          <w:rFonts w:asciiTheme="minorHAnsi" w:hAnsiTheme="minorHAnsi" w:cstheme="minorHAnsi"/>
+        </w:rPr>
+        <w:t xml:space="preserve"> de procedencia, </w:t>
+      </w:r>
+      <w:proofErr w:type="spellStart"/>
+      <w:r>
+        <w:rPr>
+          <w:rFonts w:asciiTheme="minorHAnsi" w:hAnsiTheme="minorHAnsi" w:cstheme="minorHAnsi"/>
+        </w:rPr>
+        <w:t>dias</w:t>
+      </w:r>
+      <w:proofErr w:type="spellEnd"/>
+      <w:r>
+        <w:rPr>
+          <w:rFonts w:asciiTheme="minorHAnsi" w:hAnsiTheme="minorHAnsi" w:cstheme="minorHAnsi"/>
+        </w:rPr>
+        <w:t xml:space="preserve"> q</w:t>
       </w:r>
       <w:r>
         <w:rPr>
@@ -3900,7 +4231,23 @@
           <w:rFonts w:ascii="Calibri" w:eastAsia="Calibri" w:hAnsi="Calibri" w:cs="Calibri"/>
           <w:szCs w:val="22"/>
         </w:rPr>
-        <w:t>a la secretaría de turismo de la Falda, a partir de su necesidad de contar con información actual e histórica sobre el nivel de ocupación e  información de feedback del turista referido a calidad de servicio de hospedaje, comercial y de la ciudad en sí, con el objetivo de brindar una experiencia turística cada vez mejor.</w:t>
+        <w:t xml:space="preserve">a la secretaría de turismo de la Falda, a partir de su necesidad de contar con información actual e histórica sobre el nivel de ocupación e  información de </w:t>
+      </w:r>
+      <w:proofErr w:type="spellStart"/>
+      <w:r>
+        <w:rPr>
+          <w:rFonts w:ascii="Calibri" w:eastAsia="Calibri" w:hAnsi="Calibri" w:cs="Calibri"/>
+          <w:szCs w:val="22"/>
+        </w:rPr>
+        <w:t>feedback</w:t>
+      </w:r>
+      <w:proofErr w:type="spellEnd"/>
+      <w:r>
+        <w:rPr>
+          <w:rFonts w:ascii="Calibri" w:eastAsia="Calibri" w:hAnsi="Calibri" w:cs="Calibri"/>
+          <w:szCs w:val="22"/>
+        </w:rPr>
+        <w:t xml:space="preserve"> del turista referido a calidad de servicio de hospedaje, comercial y de la ciudad en sí, con el objetivo de brindar una experiencia turística cada vez mejor.</w:t>
       </w:r>
     </w:p>
     <w:p>
@@ -4240,7 +4587,35 @@
         <w:rPr>
           <w:rFonts w:ascii="Calibri" w:eastAsia="Calibri" w:hAnsi="Calibri" w:cs="Calibri"/>
         </w:rPr>
-        <w:t xml:space="preserve"> Registrar el Check-In y Check-Out de una reserva particular. </w:t>
+        <w:t xml:space="preserve"> Registrar el </w:t>
+      </w:r>
+      <w:proofErr w:type="spellStart"/>
+      <w:r>
+        <w:rPr>
+          <w:rFonts w:ascii="Calibri" w:eastAsia="Calibri" w:hAnsi="Calibri" w:cs="Calibri"/>
+        </w:rPr>
+        <w:t>Check</w:t>
+      </w:r>
+      <w:proofErr w:type="spellEnd"/>
+      <w:r>
+        <w:rPr>
+          <w:rFonts w:ascii="Calibri" w:eastAsia="Calibri" w:hAnsi="Calibri" w:cs="Calibri"/>
+        </w:rPr>
+        <w:t xml:space="preserve">-In y </w:t>
+      </w:r>
+      <w:proofErr w:type="spellStart"/>
+      <w:r>
+        <w:rPr>
+          <w:rFonts w:ascii="Calibri" w:eastAsia="Calibri" w:hAnsi="Calibri" w:cs="Calibri"/>
+        </w:rPr>
+        <w:t>Check-Out</w:t>
+      </w:r>
+      <w:proofErr w:type="spellEnd"/>
+      <w:r>
+        <w:rPr>
+          <w:rFonts w:ascii="Calibri" w:eastAsia="Calibri" w:hAnsi="Calibri" w:cs="Calibri"/>
+        </w:rPr>
+        <w:t xml:space="preserve"> de una reserva particular. </w:t>
       </w:r>
     </w:p>
     <w:p>
@@ -5906,6 +6281,7 @@
                 <w:sz w:val="20"/>
                 <w:lang w:val="es-ES_tradnl"/>
               </w:rPr>
+              <w:lastRenderedPageBreak/>
               <w:br/>
             </w:r>
             <w:r>
@@ -5922,7 +6298,6 @@
                 <w:sz w:val="20"/>
                 <w:lang w:val="es-ES_tradnl"/>
               </w:rPr>
-              <w:lastRenderedPageBreak/>
               <w:br/>
             </w:r>
             <w:r>
@@ -6029,6 +6404,7 @@
                 <w:bCs/>
                 <w:sz w:val="20"/>
               </w:rPr>
+              <w:lastRenderedPageBreak/>
               <w:br/>
             </w:r>
             <w:r>
@@ -6047,7 +6423,6 @@
                 <w:bCs/>
                 <w:sz w:val="20"/>
               </w:rPr>
-              <w:lastRenderedPageBreak/>
               <w:br/>
             </w:r>
             <w:r>
@@ -6134,7 +6509,7 @@
                 <w:rFonts w:asciiTheme="minorHAnsi" w:eastAsia="Calibri" w:hAnsiTheme="minorHAnsi" w:cstheme="minorHAnsi"/>
                 <w:sz w:val="20"/>
               </w:rPr>
-              <w:t>Registrar características más detalladas del lugar de hospedaje (casa/departame</w:t>
+              <w:t xml:space="preserve">Registrar características más detalladas del lugar de </w:t>
             </w:r>
             <w:r>
               <w:rPr>
@@ -6142,7 +6517,7 @@
                 <w:sz w:val="20"/>
               </w:rPr>
               <w:lastRenderedPageBreak/>
-              <w:t>ntos/hotel/cabañas).</w:t>
+              <w:t>hospedaje (casa/departamentos/hotel/cabañas).</w:t>
             </w:r>
           </w:p>
         </w:tc>
@@ -6530,7 +6905,43 @@
                 <w:bCs/>
                 <w:sz w:val="20"/>
               </w:rPr>
-              <w:t>Registrar el Check-In y Check-Out de una reserva particular.</w:t>
+              <w:t xml:space="preserve">Registrar el </w:t>
+            </w:r>
+            <w:proofErr w:type="spellStart"/>
+            <w:r>
+              <w:rPr>
+                <w:rFonts w:asciiTheme="minorHAnsi" w:eastAsia="Calibri" w:hAnsiTheme="minorHAnsi" w:cstheme="minorHAnsi"/>
+                <w:bCs/>
+                <w:sz w:val="20"/>
+              </w:rPr>
+              <w:t>Check</w:t>
+            </w:r>
+            <w:proofErr w:type="spellEnd"/>
+            <w:r>
+              <w:rPr>
+                <w:rFonts w:asciiTheme="minorHAnsi" w:eastAsia="Calibri" w:hAnsiTheme="minorHAnsi" w:cstheme="minorHAnsi"/>
+                <w:bCs/>
+                <w:sz w:val="20"/>
+              </w:rPr>
+              <w:t xml:space="preserve">-In y </w:t>
+            </w:r>
+            <w:proofErr w:type="spellStart"/>
+            <w:r>
+              <w:rPr>
+                <w:rFonts w:asciiTheme="minorHAnsi" w:eastAsia="Calibri" w:hAnsiTheme="minorHAnsi" w:cstheme="minorHAnsi"/>
+                <w:bCs/>
+                <w:sz w:val="20"/>
+              </w:rPr>
+              <w:t>Check-Out</w:t>
+            </w:r>
+            <w:proofErr w:type="spellEnd"/>
+            <w:r>
+              <w:rPr>
+                <w:rFonts w:asciiTheme="minorHAnsi" w:eastAsia="Calibri" w:hAnsiTheme="minorHAnsi" w:cstheme="minorHAnsi"/>
+                <w:bCs/>
+                <w:sz w:val="20"/>
+              </w:rPr>
+              <w:t xml:space="preserve"> de una reserva particular.</w:t>
             </w:r>
           </w:p>
         </w:tc>
@@ -6723,13 +7134,41 @@
               </w:rPr>
               <w:t xml:space="preserve"> </w:t>
             </w:r>
+            <w:proofErr w:type="spellStart"/>
             <w:r>
               <w:rPr>
                 <w:rFonts w:asciiTheme="minorHAnsi" w:eastAsia="Calibri" w:hAnsiTheme="minorHAnsi" w:cstheme="minorHAnsi"/>
                 <w:sz w:val="20"/>
                 <w:lang w:val="en-US"/>
               </w:rPr>
-              <w:t>Publicación de disponibilidad.</w:t>
+              <w:t>Publicación</w:t>
+            </w:r>
+            <w:proofErr w:type="spellEnd"/>
+            <w:r>
+              <w:rPr>
+                <w:rFonts w:asciiTheme="minorHAnsi" w:eastAsia="Calibri" w:hAnsiTheme="minorHAnsi" w:cstheme="minorHAnsi"/>
+                <w:sz w:val="20"/>
+                <w:lang w:val="en-US"/>
+              </w:rPr>
+              <w:t xml:space="preserve"> de </w:t>
+            </w:r>
+            <w:proofErr w:type="spellStart"/>
+            <w:r>
+              <w:rPr>
+                <w:rFonts w:asciiTheme="minorHAnsi" w:eastAsia="Calibri" w:hAnsiTheme="minorHAnsi" w:cstheme="minorHAnsi"/>
+                <w:sz w:val="20"/>
+                <w:lang w:val="en-US"/>
+              </w:rPr>
+              <w:t>disponibilidad</w:t>
+            </w:r>
+            <w:proofErr w:type="spellEnd"/>
+            <w:r>
+              <w:rPr>
+                <w:rFonts w:asciiTheme="minorHAnsi" w:eastAsia="Calibri" w:hAnsiTheme="minorHAnsi" w:cstheme="minorHAnsi"/>
+                <w:sz w:val="20"/>
+                <w:lang w:val="en-US"/>
+              </w:rPr>
+              <w:t>.</w:t>
             </w:r>
           </w:p>
         </w:tc>
@@ -7186,7 +7625,7 @@
                 <w:bCs/>
                 <w:sz w:val="20"/>
               </w:rPr>
-              <w:t xml:space="preserve">Publicación y envío de encuestas a turistas que se hayan hospedado, accedido a alguna promoción o realizado algún </w:t>
+              <w:t xml:space="preserve">Publicación y envío de encuestas a turistas que se hayan </w:t>
             </w:r>
             <w:r>
               <w:rPr>
@@ -7195,7 +7634,7 @@
                 <w:sz w:val="20"/>
               </w:rPr>
               <w:lastRenderedPageBreak/>
-              <w:t>tipo de consulta en la secretaría.</w:t>
+              <w:t>hospedado, accedido a alguna promoción o realizado algún tipo de consulta en la secretaría.</w:t>
             </w:r>
           </w:p>
         </w:tc>
@@ -8624,7 +9063,15 @@
                 <w:rFonts w:asciiTheme="minorHAnsi" w:eastAsia="Calibri" w:hAnsiTheme="minorHAnsi" w:cstheme="minorHAnsi"/>
                 <w:sz w:val="20"/>
               </w:rPr>
-              <w:t>Generar y emitir plan de viaje a partir del itinerario definido por el turista.</w:t>
+              <w:t xml:space="preserve">Generar y emitir plan de viaje a partir del itinerario definido </w:t>
+            </w:r>
+            <w:r>
+              <w:rPr>
+                <w:rFonts w:asciiTheme="minorHAnsi" w:eastAsia="Calibri" w:hAnsiTheme="minorHAnsi" w:cstheme="minorHAnsi"/>
+                <w:sz w:val="20"/>
+              </w:rPr>
+              <w:lastRenderedPageBreak/>
+              <w:t>por el turista.</w:t>
             </w:r>
           </w:p>
         </w:tc>
@@ -8652,6 +9099,7 @@
                 <w:sz w:val="20"/>
                 <w:lang w:val="es-ES_tradnl"/>
               </w:rPr>
+              <w:lastRenderedPageBreak/>
               <w:t>08/01/15</w:t>
             </w:r>
           </w:p>
@@ -8762,6 +9210,7 @@
                 <w:sz w:val="20"/>
                 <w:lang w:val="es-ES_tradnl"/>
               </w:rPr>
+              <w:lastRenderedPageBreak/>
               <w:br/>
             </w:r>
             <w:r>
@@ -8802,7 +9251,6 @@
                 <w:sz w:val="20"/>
                 <w:lang w:val="es-ES_tradnl"/>
               </w:rPr>
-              <w:lastRenderedPageBreak/>
               <w:br/>
             </w:r>
             <w:r>
@@ -8890,7 +9338,6 @@
                 <w:szCs w:val="20"/>
                 <w:lang w:val="es-ES"/>
               </w:rPr>
-              <w:lastRenderedPageBreak/>
               <w:br/>
             </w:r>
             <w:r>
@@ -8946,7 +9393,6 @@
                 <w:sz w:val="20"/>
                 <w:szCs w:val="20"/>
               </w:rPr>
-              <w:lastRenderedPageBreak/>
               <w:br/>
             </w:r>
             <w:r>
@@ -9105,7 +9551,6 @@
                 <w:bCs/>
                 <w:sz w:val="20"/>
               </w:rPr>
-              <w:lastRenderedPageBreak/>
               <w:br/>
             </w:r>
             <w:r>
@@ -9133,16 +9578,7 @@
                 <w:bCs/>
                 <w:sz w:val="20"/>
               </w:rPr>
-              <w:t xml:space="preserve">Generar informe respecto </w:t>
-            </w:r>
-            <w:r>
-              <w:rPr>
-                <w:rFonts w:asciiTheme="minorHAnsi" w:eastAsia="Calibri" w:hAnsiTheme="minorHAnsi" w:cstheme="minorHAnsi"/>
-                <w:bCs/>
-                <w:sz w:val="20"/>
-              </w:rPr>
-              <w:lastRenderedPageBreak/>
-              <w:t>a ocupación y visitas, resumiendo la temporada.</w:t>
+              <w:t>Generar informe respecto a ocupación y visitas, resumiendo la temporada.</w:t>
             </w:r>
             <w:r>
               <w:rPr>
@@ -9188,7 +9624,6 @@
                 <w:sz w:val="20"/>
                 <w:lang w:val="es-ES_tradnl"/>
               </w:rPr>
-              <w:lastRenderedPageBreak/>
               <w:t>07/02/15</w:t>
             </w:r>
           </w:p>
@@ -10293,7 +10728,21 @@
         <w:rPr>
           <w:rFonts w:asciiTheme="minorHAnsi" w:hAnsiTheme="minorHAnsi" w:cstheme="minorHAnsi"/>
         </w:rPr>
-        <w:t>A partir de encuestas sobre aspectos públicos de la ciudad respondidas por los usuarios la Secretaría podrá analizar y efectuar peticiones a la Municipalidad, haciendo de esto un curso mas ágil de reclamo.</w:t>
+        <w:t xml:space="preserve">A partir de encuestas sobre aspectos públicos de la ciudad respondidas por los usuarios la Secretaría podrá analizar y efectuar peticiones a la Municipalidad, haciendo de esto un curso </w:t>
+      </w:r>
+      <w:proofErr w:type="spellStart"/>
+      <w:r>
+        <w:rPr>
+          <w:rFonts w:asciiTheme="minorHAnsi" w:hAnsiTheme="minorHAnsi" w:cstheme="minorHAnsi"/>
+        </w:rPr>
+        <w:t>mas</w:t>
+      </w:r>
+      <w:proofErr w:type="spellEnd"/>
+      <w:r>
+        <w:rPr>
+          <w:rFonts w:asciiTheme="minorHAnsi" w:hAnsiTheme="minorHAnsi" w:cstheme="minorHAnsi"/>
+        </w:rPr>
+        <w:t xml:space="preserve"> ágil de reclamo.</w:t>
       </w:r>
     </w:p>
     <w:p>
@@ -10321,7 +10770,21 @@
         <w:rPr>
           <w:rFonts w:asciiTheme="minorHAnsi" w:hAnsiTheme="minorHAnsi" w:cstheme="minorHAnsi"/>
         </w:rPr>
-        <w:t>El turista poseerá un medio cómodo y único para consultar y planear su viaje, permitiéndole analizar sobre a que lugares de hospedaje, comercios, atractivos o eventos concurrir.</w:t>
+        <w:t xml:space="preserve">El turista poseerá un medio cómodo y único para consultar y planear su viaje, permitiéndole analizar sobre a </w:t>
+      </w:r>
+      <w:proofErr w:type="spellStart"/>
+      <w:r>
+        <w:rPr>
+          <w:rFonts w:asciiTheme="minorHAnsi" w:hAnsiTheme="minorHAnsi" w:cstheme="minorHAnsi"/>
+        </w:rPr>
+        <w:t>que</w:t>
+      </w:r>
+      <w:proofErr w:type="spellEnd"/>
+      <w:r>
+        <w:rPr>
+          <w:rFonts w:asciiTheme="minorHAnsi" w:hAnsiTheme="minorHAnsi" w:cstheme="minorHAnsi"/>
+        </w:rPr>
+        <w:t xml:space="preserve"> lugares de hospedaje, comercios, atractivos o eventos concurrir.</w:t>
       </w:r>
     </w:p>
     <w:p>
@@ -10999,11 +11462,19 @@
           <w:rFonts w:asciiTheme="minorHAnsi" w:hAnsiTheme="minorHAnsi" w:cstheme="minorHAnsi"/>
         </w:rPr>
       </w:pPr>
-      <w:r>
-        <w:rPr>
-          <w:rFonts w:asciiTheme="minorHAnsi" w:hAnsiTheme="minorHAnsi" w:cstheme="minorHAnsi"/>
-        </w:rPr>
-        <w:t xml:space="preserve">crecimientos en el producto. </w:t>
+      <w:proofErr w:type="gramStart"/>
+      <w:r>
+        <w:rPr>
+          <w:rFonts w:asciiTheme="minorHAnsi" w:hAnsiTheme="minorHAnsi" w:cstheme="minorHAnsi"/>
+        </w:rPr>
+        <w:t>crecimientos</w:t>
+      </w:r>
+      <w:proofErr w:type="gramEnd"/>
+      <w:r>
+        <w:rPr>
+          <w:rFonts w:asciiTheme="minorHAnsi" w:hAnsiTheme="minorHAnsi" w:cstheme="minorHAnsi"/>
+        </w:rPr>
+        <w:t xml:space="preserve"> en el producto. </w:t>
       </w:r>
     </w:p>
     <w:p>
@@ -11024,7 +11495,21 @@
         <w:rPr>
           <w:rFonts w:asciiTheme="minorHAnsi" w:hAnsiTheme="minorHAnsi" w:cstheme="minorHAnsi"/>
         </w:rPr>
-        <w:t>Las iteraciones estarán controladas, es decir que se seleccionará y ejecutará de una forma planificada. La selección de lo que se implementará en cada iteración se basaron en los módulos que amplían funcionalidad al sistema.</w:t>
+        <w:t xml:space="preserve">Las iteraciones estarán controladas, es decir que se seleccionará y ejecutará de una forma planificada. La selección de lo que se implementará en cada iteración se </w:t>
+      </w:r>
+      <w:proofErr w:type="gramStart"/>
+      <w:r>
+        <w:rPr>
+          <w:rFonts w:asciiTheme="minorHAnsi" w:hAnsiTheme="minorHAnsi" w:cstheme="minorHAnsi"/>
+        </w:rPr>
+        <w:t>basaron</w:t>
+      </w:r>
+      <w:proofErr w:type="gramEnd"/>
+      <w:r>
+        <w:rPr>
+          <w:rFonts w:asciiTheme="minorHAnsi" w:hAnsiTheme="minorHAnsi" w:cstheme="minorHAnsi"/>
+        </w:rPr>
+        <w:t xml:space="preserve"> en los módulos que amplían funcionalidad al sistema.</w:t>
       </w:r>
     </w:p>
     <w:p>
@@ -11126,11 +11611,19 @@
           <w:rFonts w:asciiTheme="minorHAnsi" w:hAnsiTheme="minorHAnsi" w:cstheme="minorHAnsi"/>
         </w:rPr>
       </w:pPr>
-      <w:r>
-        <w:rPr>
-          <w:rFonts w:asciiTheme="minorHAnsi" w:hAnsiTheme="minorHAnsi" w:cstheme="minorHAnsi"/>
-        </w:rPr>
-        <w:t>primero.</w:t>
+      <w:proofErr w:type="gramStart"/>
+      <w:r>
+        <w:rPr>
+          <w:rFonts w:asciiTheme="minorHAnsi" w:hAnsiTheme="minorHAnsi" w:cstheme="minorHAnsi"/>
+        </w:rPr>
+        <w:t>primero</w:t>
+      </w:r>
+      <w:proofErr w:type="gramEnd"/>
+      <w:r>
+        <w:rPr>
+          <w:rFonts w:asciiTheme="minorHAnsi" w:hAnsiTheme="minorHAnsi" w:cstheme="minorHAnsi"/>
+        </w:rPr>
+        <w:t>.</w:t>
       </w:r>
     </w:p>
     <w:p>
@@ -11159,11 +11652,19 @@
           <w:rFonts w:asciiTheme="minorHAnsi" w:hAnsiTheme="minorHAnsi" w:cstheme="minorHAnsi"/>
         </w:rPr>
       </w:pPr>
-      <w:r>
-        <w:rPr>
-          <w:rFonts w:asciiTheme="minorHAnsi" w:hAnsiTheme="minorHAnsi" w:cstheme="minorHAnsi"/>
-        </w:rPr>
-        <w:t xml:space="preserve">resultados a corto plazo. </w:t>
+      <w:proofErr w:type="gramStart"/>
+      <w:r>
+        <w:rPr>
+          <w:rFonts w:asciiTheme="minorHAnsi" w:hAnsiTheme="minorHAnsi" w:cstheme="minorHAnsi"/>
+        </w:rPr>
+        <w:t>resultados</w:t>
+      </w:r>
+      <w:proofErr w:type="gramEnd"/>
+      <w:r>
+        <w:rPr>
+          <w:rFonts w:asciiTheme="minorHAnsi" w:hAnsiTheme="minorHAnsi" w:cstheme="minorHAnsi"/>
+        </w:rPr>
+        <w:t xml:space="preserve"> a corto plazo. </w:t>
       </w:r>
     </w:p>
     <w:p>
@@ -11188,11 +11689,19 @@
       <w:pPr>
         <w:pStyle w:val="normal0"/>
       </w:pPr>
-      <w:r>
-        <w:rPr>
-          <w:rFonts w:asciiTheme="minorHAnsi" w:hAnsiTheme="minorHAnsi" w:cstheme="minorHAnsi"/>
-        </w:rPr>
-        <w:t>completamente al principio.</w:t>
+      <w:proofErr w:type="gramStart"/>
+      <w:r>
+        <w:rPr>
+          <w:rFonts w:asciiTheme="minorHAnsi" w:hAnsiTheme="minorHAnsi" w:cstheme="minorHAnsi"/>
+        </w:rPr>
+        <w:t>completamente</w:t>
+      </w:r>
+      <w:proofErr w:type="gramEnd"/>
+      <w:r>
+        <w:rPr>
+          <w:rFonts w:asciiTheme="minorHAnsi" w:hAnsiTheme="minorHAnsi" w:cstheme="minorHAnsi"/>
+        </w:rPr>
+        <w:t xml:space="preserve"> al principio.</w:t>
       </w:r>
       <w:r>
         <w:t xml:space="preserve"> </w:t>
@@ -11262,6 +11771,7 @@
         </w:rPr>
         <w:t>REQUERIMIENTOS</w:t>
       </w:r>
+      <w:proofErr w:type="gramStart"/>
       <w:r>
         <w:rPr>
           <w:rFonts w:asciiTheme="minorHAnsi" w:hAnsiTheme="minorHAnsi" w:cstheme="minorHAnsi"/>
@@ -11272,7 +11782,14 @@
         <w:rPr>
           <w:rFonts w:asciiTheme="minorHAnsi" w:hAnsiTheme="minorHAnsi" w:cstheme="minorHAnsi"/>
         </w:rPr>
-        <w:t>Etapa en la que se d</w:t>
+        <w:t>Etapa</w:t>
+      </w:r>
+      <w:proofErr w:type="gramEnd"/>
+      <w:r>
+        <w:rPr>
+          <w:rFonts w:asciiTheme="minorHAnsi" w:hAnsiTheme="minorHAnsi" w:cstheme="minorHAnsi"/>
+        </w:rPr>
+        <w:t xml:space="preserve"> en la que se d</w:t>
       </w:r>
       <w:r>
         <w:rPr>
@@ -12272,14 +12789,66 @@
           <w:b/>
           <w:sz w:val="24"/>
         </w:rPr>
-        <w:t>IIS (Internet Information Services)</w:t>
+        <w:t xml:space="preserve">IIS (Internet </w:t>
+      </w:r>
+      <w:proofErr w:type="spellStart"/>
+      <w:r>
+        <w:rPr>
+          <w:rFonts w:asciiTheme="minorHAnsi" w:eastAsia="Calibri" w:hAnsiTheme="minorHAnsi" w:cstheme="minorHAnsi"/>
+          <w:b/>
+          <w:sz w:val="24"/>
+        </w:rPr>
+        <w:t>Information</w:t>
+      </w:r>
+      <w:proofErr w:type="spellEnd"/>
+      <w:r>
+        <w:rPr>
+          <w:rFonts w:asciiTheme="minorHAnsi" w:eastAsia="Calibri" w:hAnsiTheme="minorHAnsi" w:cstheme="minorHAnsi"/>
+          <w:b/>
+          <w:sz w:val="24"/>
+        </w:rPr>
+        <w:t xml:space="preserve"> </w:t>
+      </w:r>
+      <w:proofErr w:type="spellStart"/>
+      <w:r>
+        <w:rPr>
+          <w:rFonts w:asciiTheme="minorHAnsi" w:eastAsia="Calibri" w:hAnsiTheme="minorHAnsi" w:cstheme="minorHAnsi"/>
+          <w:b/>
+          <w:sz w:val="24"/>
+        </w:rPr>
+        <w:t>Services</w:t>
+      </w:r>
+      <w:proofErr w:type="spellEnd"/>
+      <w:r>
+        <w:rPr>
+          <w:rFonts w:asciiTheme="minorHAnsi" w:eastAsia="Calibri" w:hAnsiTheme="minorHAnsi" w:cstheme="minorHAnsi"/>
+          <w:b/>
+          <w:sz w:val="24"/>
+        </w:rPr>
+        <w:t>)</w:t>
       </w:r>
       <w:r>
         <w:rPr>
           <w:rFonts w:asciiTheme="minorHAnsi" w:eastAsia="Calibri" w:hAnsiTheme="minorHAnsi" w:cstheme="minorHAnsi"/>
           <w:sz w:val="24"/>
         </w:rPr>
-        <w:t xml:space="preserve"> instalado, mediante el cuál trabajará como servidor web dejando disponible el sitio en la nube.</w:t>
+        <w:t xml:space="preserve"> instalado, mediante el </w:t>
+      </w:r>
+      <w:proofErr w:type="spellStart"/>
+      <w:r>
+        <w:rPr>
+          <w:rFonts w:asciiTheme="minorHAnsi" w:eastAsia="Calibri" w:hAnsiTheme="minorHAnsi" w:cstheme="minorHAnsi"/>
+          <w:sz w:val="24"/>
+        </w:rPr>
+        <w:t>cuál</w:t>
+      </w:r>
+      <w:proofErr w:type="spellEnd"/>
+      <w:r>
+        <w:rPr>
+          <w:rFonts w:asciiTheme="minorHAnsi" w:eastAsia="Calibri" w:hAnsiTheme="minorHAnsi" w:cstheme="minorHAnsi"/>
+          <w:sz w:val="24"/>
+        </w:rPr>
+        <w:t xml:space="preserve"> trabajará como servidor web dejando disponible el sitio en la nube.</w:t>
       </w:r>
     </w:p>
     <w:p>
@@ -12524,7 +13093,21 @@
         <w:rPr>
           <w:rFonts w:asciiTheme="minorHAnsi" w:hAnsiTheme="minorHAnsi" w:cstheme="minorHAnsi"/>
         </w:rPr>
-        <w:t xml:space="preserve"> en el framework </w:t>
+        <w:t xml:space="preserve"> en el </w:t>
+      </w:r>
+      <w:proofErr w:type="spellStart"/>
+      <w:r>
+        <w:rPr>
+          <w:rFonts w:asciiTheme="minorHAnsi" w:hAnsiTheme="minorHAnsi" w:cstheme="minorHAnsi"/>
+        </w:rPr>
+        <w:t>framework</w:t>
+      </w:r>
+      <w:proofErr w:type="spellEnd"/>
+      <w:r>
+        <w:rPr>
+          <w:rFonts w:asciiTheme="minorHAnsi" w:hAnsiTheme="minorHAnsi" w:cstheme="minorHAnsi"/>
+        </w:rPr>
+        <w:t xml:space="preserve"> </w:t>
       </w:r>
       <w:r>
         <w:rPr>
@@ -13304,7 +13887,21 @@
               <w:rPr>
                 <w:rFonts w:asciiTheme="minorHAnsi" w:hAnsiTheme="minorHAnsi" w:cstheme="minorHAnsi"/>
               </w:rPr>
-              <w:t xml:space="preserve">Base de datos SQL Server, PL SQL,  T-SQL y Microsoft Business Intelligence </w:t>
+              <w:t xml:space="preserve">Base de datos SQL Server, PL SQL,  T-SQL y Microsoft Business </w:t>
+            </w:r>
+            <w:proofErr w:type="spellStart"/>
+            <w:r>
+              <w:rPr>
+                <w:rFonts w:asciiTheme="minorHAnsi" w:hAnsiTheme="minorHAnsi" w:cstheme="minorHAnsi"/>
+              </w:rPr>
+              <w:t>Intelligence</w:t>
+            </w:r>
+            <w:proofErr w:type="spellEnd"/>
+            <w:r>
+              <w:rPr>
+                <w:rFonts w:asciiTheme="minorHAnsi" w:hAnsiTheme="minorHAnsi" w:cstheme="minorHAnsi"/>
+              </w:rPr>
+              <w:t xml:space="preserve"> </w:t>
             </w:r>
           </w:p>
           <w:p>
@@ -13328,7 +13925,21 @@
               <w:rPr>
                 <w:rFonts w:asciiTheme="minorHAnsi" w:hAnsiTheme="minorHAnsi" w:cstheme="minorHAnsi"/>
               </w:rPr>
-              <w:t>Herramientas de modelado Rational Rose, Poseidón.</w:t>
+              <w:t xml:space="preserve">Herramientas de modelado </w:t>
+            </w:r>
+            <w:proofErr w:type="spellStart"/>
+            <w:r>
+              <w:rPr>
+                <w:rFonts w:asciiTheme="minorHAnsi" w:hAnsiTheme="minorHAnsi" w:cstheme="minorHAnsi"/>
+              </w:rPr>
+              <w:t>Rational</w:t>
+            </w:r>
+            <w:proofErr w:type="spellEnd"/>
+            <w:r>
+              <w:rPr>
+                <w:rFonts w:asciiTheme="minorHAnsi" w:hAnsiTheme="minorHAnsi" w:cstheme="minorHAnsi"/>
+              </w:rPr>
+              <w:t xml:space="preserve"> Rose, Poseidón.</w:t>
             </w:r>
           </w:p>
           <w:p>
@@ -13433,7 +14044,21 @@
               <w:rPr>
                 <w:rFonts w:asciiTheme="minorHAnsi" w:hAnsiTheme="minorHAnsi" w:cstheme="minorHAnsi"/>
               </w:rPr>
-              <w:t>: Diseño de casos de pruebas. Ejecución de casos de pruebas unitarias y de regresión . Documentación</w:t>
+              <w:t xml:space="preserve">: Diseño de casos de pruebas. Ejecución de casos de pruebas unitarias y de </w:t>
+            </w:r>
+            <w:proofErr w:type="gramStart"/>
+            <w:r>
+              <w:rPr>
+                <w:rFonts w:asciiTheme="minorHAnsi" w:hAnsiTheme="minorHAnsi" w:cstheme="minorHAnsi"/>
+              </w:rPr>
+              <w:t>regresión .</w:t>
+            </w:r>
+            <w:proofErr w:type="gramEnd"/>
+            <w:r>
+              <w:rPr>
+                <w:rFonts w:asciiTheme="minorHAnsi" w:hAnsiTheme="minorHAnsi" w:cstheme="minorHAnsi"/>
+              </w:rPr>
+              <w:t xml:space="preserve"> Documentación</w:t>
             </w:r>
           </w:p>
           <w:p>
@@ -13444,11 +14069,19 @@
                 <w:rFonts w:asciiTheme="minorHAnsi" w:hAnsiTheme="minorHAnsi" w:cstheme="minorHAnsi"/>
               </w:rPr>
             </w:pPr>
+            <w:proofErr w:type="gramStart"/>
             <w:r>
               <w:rPr>
                 <w:rFonts w:asciiTheme="minorHAnsi" w:hAnsiTheme="minorHAnsi" w:cstheme="minorHAnsi"/>
               </w:rPr>
-              <w:t>de pruebas realizadas. Seguimiento de defectos.</w:t>
+              <w:t>de</w:t>
+            </w:r>
+            <w:proofErr w:type="gramEnd"/>
+            <w:r>
+              <w:rPr>
+                <w:rFonts w:asciiTheme="minorHAnsi" w:hAnsiTheme="minorHAnsi" w:cstheme="minorHAnsi"/>
+              </w:rPr>
+              <w:t xml:space="preserve"> pruebas realizadas. Seguimiento de defectos.</w:t>
             </w:r>
           </w:p>
           <w:p>
@@ -13488,8 +14121,16 @@
               <w:rPr>
                 <w:rFonts w:asciiTheme="minorHAnsi" w:hAnsiTheme="minorHAnsi" w:cstheme="minorHAnsi"/>
               </w:rPr>
-              <w:t>: Allus</w:t>
-            </w:r>
+              <w:t xml:space="preserve">: </w:t>
+            </w:r>
+            <w:proofErr w:type="spellStart"/>
+            <w:r>
+              <w:rPr>
+                <w:rFonts w:asciiTheme="minorHAnsi" w:hAnsiTheme="minorHAnsi" w:cstheme="minorHAnsi"/>
+              </w:rPr>
+              <w:t>Allus</w:t>
+            </w:r>
+            <w:proofErr w:type="spellEnd"/>
             <w:r>
               <w:rPr>
                 <w:rFonts w:asciiTheme="minorHAnsi" w:hAnsiTheme="minorHAnsi" w:cstheme="minorHAnsi"/>
@@ -13697,7 +14338,21 @@
               <w:rPr>
                 <w:rFonts w:asciiTheme="minorHAnsi" w:hAnsiTheme="minorHAnsi" w:cstheme="minorHAnsi"/>
               </w:rPr>
-              <w:t>Base de datos SQL Server, PL SQL y MySql.</w:t>
+              <w:t xml:space="preserve">Base de datos SQL Server, PL SQL y </w:t>
+            </w:r>
+            <w:proofErr w:type="spellStart"/>
+            <w:r>
+              <w:rPr>
+                <w:rFonts w:asciiTheme="minorHAnsi" w:hAnsiTheme="minorHAnsi" w:cstheme="minorHAnsi"/>
+              </w:rPr>
+              <w:t>MySql</w:t>
+            </w:r>
+            <w:proofErr w:type="spellEnd"/>
+            <w:r>
+              <w:rPr>
+                <w:rFonts w:asciiTheme="minorHAnsi" w:hAnsiTheme="minorHAnsi" w:cstheme="minorHAnsi"/>
+              </w:rPr>
+              <w:t>.</w:t>
             </w:r>
           </w:p>
           <w:p>
@@ -13721,7 +14376,21 @@
               <w:rPr>
                 <w:rFonts w:asciiTheme="minorHAnsi" w:hAnsiTheme="minorHAnsi" w:cstheme="minorHAnsi"/>
               </w:rPr>
-              <w:t>Herramientas de modelado Rational Rose, Poseidón.</w:t>
+              <w:t xml:space="preserve">Herramientas de modelado </w:t>
+            </w:r>
+            <w:proofErr w:type="spellStart"/>
+            <w:r>
+              <w:rPr>
+                <w:rFonts w:asciiTheme="minorHAnsi" w:hAnsiTheme="minorHAnsi" w:cstheme="minorHAnsi"/>
+              </w:rPr>
+              <w:t>Rational</w:t>
+            </w:r>
+            <w:proofErr w:type="spellEnd"/>
+            <w:r>
+              <w:rPr>
+                <w:rFonts w:asciiTheme="minorHAnsi" w:hAnsiTheme="minorHAnsi" w:cstheme="minorHAnsi"/>
+              </w:rPr>
+              <w:t xml:space="preserve"> Rose, Poseidón.</w:t>
             </w:r>
           </w:p>
         </w:tc>
@@ -13748,6 +14417,7 @@
                 <w:rFonts w:asciiTheme="minorHAnsi" w:hAnsiTheme="minorHAnsi" w:cstheme="minorHAnsi"/>
                 <w:u w:val="single"/>
               </w:rPr>
+              <w:lastRenderedPageBreak/>
               <w:t>Empresa</w:t>
             </w:r>
             <w:r>
@@ -13809,7 +14479,28 @@
               <w:rPr>
                 <w:rFonts w:asciiTheme="minorHAnsi" w:hAnsiTheme="minorHAnsi" w:cstheme="minorHAnsi"/>
               </w:rPr>
-              <w:t>: Diseño de casos de pruebas. Ejecución de casos de pruebas unitarias y de regresión . Documentación</w:t>
+              <w:t xml:space="preserve">: Diseño de casos de </w:t>
+            </w:r>
+            <w:r>
+              <w:rPr>
+                <w:rFonts w:asciiTheme="minorHAnsi" w:hAnsiTheme="minorHAnsi" w:cstheme="minorHAnsi"/>
+              </w:rPr>
+              <w:lastRenderedPageBreak/>
+              <w:t xml:space="preserve">pruebas. Ejecución de casos de pruebas unitarias y de </w:t>
+            </w:r>
+            <w:proofErr w:type="gramStart"/>
+            <w:r>
+              <w:rPr>
+                <w:rFonts w:asciiTheme="minorHAnsi" w:hAnsiTheme="minorHAnsi" w:cstheme="minorHAnsi"/>
+              </w:rPr>
+              <w:t>regresión .</w:t>
+            </w:r>
+            <w:proofErr w:type="gramEnd"/>
+            <w:r>
+              <w:rPr>
+                <w:rFonts w:asciiTheme="minorHAnsi" w:hAnsiTheme="minorHAnsi" w:cstheme="minorHAnsi"/>
+              </w:rPr>
+              <w:t xml:space="preserve"> Documentación</w:t>
             </w:r>
           </w:p>
           <w:p>
@@ -13820,11 +14511,19 @@
                 <w:rFonts w:asciiTheme="minorHAnsi" w:hAnsiTheme="minorHAnsi" w:cstheme="minorHAnsi"/>
               </w:rPr>
             </w:pPr>
+            <w:proofErr w:type="gramStart"/>
             <w:r>
               <w:rPr>
                 <w:rFonts w:asciiTheme="minorHAnsi" w:hAnsiTheme="minorHAnsi" w:cstheme="minorHAnsi"/>
               </w:rPr>
-              <w:t>de pruebas realizadas. Seguimiento de defectos.</w:t>
+              <w:t>de</w:t>
+            </w:r>
+            <w:proofErr w:type="gramEnd"/>
+            <w:r>
+              <w:rPr>
+                <w:rFonts w:asciiTheme="minorHAnsi" w:hAnsiTheme="minorHAnsi" w:cstheme="minorHAnsi"/>
+              </w:rPr>
+              <w:t xml:space="preserve"> pruebas realizadas. Seguimiento de defectos.</w:t>
             </w:r>
           </w:p>
           <w:p>
@@ -13989,7 +14688,21 @@
               <w:rPr>
                 <w:rFonts w:asciiTheme="minorHAnsi" w:hAnsiTheme="minorHAnsi" w:cstheme="minorHAnsi"/>
               </w:rPr>
-              <w:t>Base de datos SQL Server, PL SQL y MySql.</w:t>
+              <w:t xml:space="preserve">Base de datos SQL Server, PL SQL y </w:t>
+            </w:r>
+            <w:proofErr w:type="spellStart"/>
+            <w:r>
+              <w:rPr>
+                <w:rFonts w:asciiTheme="minorHAnsi" w:hAnsiTheme="minorHAnsi" w:cstheme="minorHAnsi"/>
+              </w:rPr>
+              <w:t>MySql</w:t>
+            </w:r>
+            <w:proofErr w:type="spellEnd"/>
+            <w:r>
+              <w:rPr>
+                <w:rFonts w:asciiTheme="minorHAnsi" w:hAnsiTheme="minorHAnsi" w:cstheme="minorHAnsi"/>
+              </w:rPr>
+              <w:t>.</w:t>
             </w:r>
           </w:p>
           <w:p>
@@ -14013,7 +14726,21 @@
               <w:rPr>
                 <w:rFonts w:asciiTheme="minorHAnsi" w:hAnsiTheme="minorHAnsi" w:cstheme="minorHAnsi"/>
               </w:rPr>
-              <w:t>Herramientas de modelado Rational Rose, Poseidón.</w:t>
+              <w:t xml:space="preserve">Herramientas de modelado </w:t>
+            </w:r>
+            <w:proofErr w:type="spellStart"/>
+            <w:r>
+              <w:rPr>
+                <w:rFonts w:asciiTheme="minorHAnsi" w:hAnsiTheme="minorHAnsi" w:cstheme="minorHAnsi"/>
+              </w:rPr>
+              <w:t>Rational</w:t>
+            </w:r>
+            <w:proofErr w:type="spellEnd"/>
+            <w:r>
+              <w:rPr>
+                <w:rFonts w:asciiTheme="minorHAnsi" w:hAnsiTheme="minorHAnsi" w:cstheme="minorHAnsi"/>
+              </w:rPr>
+              <w:t xml:space="preserve"> Rose, Poseidón.</w:t>
             </w:r>
           </w:p>
         </w:tc>
@@ -14108,7 +14835,21 @@
               <w:rPr>
                 <w:rFonts w:asciiTheme="minorHAnsi" w:hAnsiTheme="minorHAnsi" w:cstheme="minorHAnsi"/>
               </w:rPr>
-              <w:t>: Diseño de casos de pruebas. Ejecución de casos de pruebas unitarias y de regresión . Documentación</w:t>
+              <w:t xml:space="preserve">: Diseño de casos de pruebas. Ejecución de casos de pruebas unitarias y de </w:t>
+            </w:r>
+            <w:proofErr w:type="gramStart"/>
+            <w:r>
+              <w:rPr>
+                <w:rFonts w:asciiTheme="minorHAnsi" w:hAnsiTheme="minorHAnsi" w:cstheme="minorHAnsi"/>
+              </w:rPr>
+              <w:t>regresión .</w:t>
+            </w:r>
+            <w:proofErr w:type="gramEnd"/>
+            <w:r>
+              <w:rPr>
+                <w:rFonts w:asciiTheme="minorHAnsi" w:hAnsiTheme="minorHAnsi" w:cstheme="minorHAnsi"/>
+              </w:rPr>
+              <w:t xml:space="preserve"> Documentación</w:t>
             </w:r>
           </w:p>
           <w:p>
@@ -14119,11 +14860,19 @@
                 <w:rFonts w:asciiTheme="minorHAnsi" w:hAnsiTheme="minorHAnsi" w:cstheme="minorHAnsi"/>
               </w:rPr>
             </w:pPr>
+            <w:proofErr w:type="gramStart"/>
             <w:r>
               <w:rPr>
                 <w:rFonts w:asciiTheme="minorHAnsi" w:hAnsiTheme="minorHAnsi" w:cstheme="minorHAnsi"/>
               </w:rPr>
-              <w:t>de pruebas realizadas. Seguimiento de defectos.</w:t>
+              <w:t>de</w:t>
+            </w:r>
+            <w:proofErr w:type="gramEnd"/>
+            <w:r>
+              <w:rPr>
+                <w:rFonts w:asciiTheme="minorHAnsi" w:hAnsiTheme="minorHAnsi" w:cstheme="minorHAnsi"/>
+              </w:rPr>
+              <w:t xml:space="preserve"> pruebas realizadas. Seguimiento de defectos.</w:t>
             </w:r>
           </w:p>
         </w:tc>
@@ -14246,7 +14995,21 @@
               <w:rPr>
                 <w:rFonts w:asciiTheme="minorHAnsi" w:hAnsiTheme="minorHAnsi" w:cstheme="minorHAnsi"/>
               </w:rPr>
-              <w:t>Base de datos SQL Server, PL SQL y MySql.</w:t>
+              <w:t xml:space="preserve">Base de datos SQL Server, PL SQL y </w:t>
+            </w:r>
+            <w:proofErr w:type="spellStart"/>
+            <w:r>
+              <w:rPr>
+                <w:rFonts w:asciiTheme="minorHAnsi" w:hAnsiTheme="minorHAnsi" w:cstheme="minorHAnsi"/>
+              </w:rPr>
+              <w:t>MySql</w:t>
+            </w:r>
+            <w:proofErr w:type="spellEnd"/>
+            <w:r>
+              <w:rPr>
+                <w:rFonts w:asciiTheme="minorHAnsi" w:hAnsiTheme="minorHAnsi" w:cstheme="minorHAnsi"/>
+              </w:rPr>
+              <w:t>.</w:t>
             </w:r>
           </w:p>
           <w:p>
@@ -14270,7 +15033,21 @@
               <w:rPr>
                 <w:rFonts w:asciiTheme="minorHAnsi" w:hAnsiTheme="minorHAnsi" w:cstheme="minorHAnsi"/>
               </w:rPr>
-              <w:t>Herramientas de modelado Rational Rose, Poseidón.</w:t>
+              <w:t xml:space="preserve">Herramientas de modelado </w:t>
+            </w:r>
+            <w:proofErr w:type="spellStart"/>
+            <w:r>
+              <w:rPr>
+                <w:rFonts w:asciiTheme="minorHAnsi" w:hAnsiTheme="minorHAnsi" w:cstheme="minorHAnsi"/>
+              </w:rPr>
+              <w:t>Rational</w:t>
+            </w:r>
+            <w:proofErr w:type="spellEnd"/>
+            <w:r>
+              <w:rPr>
+                <w:rFonts w:asciiTheme="minorHAnsi" w:hAnsiTheme="minorHAnsi" w:cstheme="minorHAnsi"/>
+              </w:rPr>
+              <w:t xml:space="preserve"> Rose, Poseidón.</w:t>
             </w:r>
           </w:p>
         </w:tc>
@@ -14357,7 +15134,21 @@
       <w:rPr>
         <w:rFonts w:asciiTheme="majorHAnsi" w:hAnsiTheme="majorHAnsi"/>
       </w:rPr>
-      <w:t>[Boldo – Cárdenas – Nabarro – D’Aragona]</w:t>
+      <w:t xml:space="preserve">[Boldo – Cárdenas – Nabarro – </w:t>
+    </w:r>
+    <w:proofErr w:type="spellStart"/>
+    <w:r>
+      <w:rPr>
+        <w:rFonts w:asciiTheme="majorHAnsi" w:hAnsiTheme="majorHAnsi"/>
+      </w:rPr>
+      <w:t>D’Aragona</w:t>
+    </w:r>
+    <w:proofErr w:type="spellEnd"/>
+    <w:r>
+      <w:rPr>
+        <w:rFonts w:asciiTheme="majorHAnsi" w:hAnsiTheme="majorHAnsi"/>
+      </w:rPr>
+      <w:t>]</w:t>
     </w:r>
     <w:r>
       <w:rPr>
@@ -14377,7 +15168,7 @@
           <w:rFonts w:asciiTheme="majorHAnsi" w:hAnsiTheme="majorHAnsi"/>
           <w:noProof/>
         </w:rPr>
-        <w:t>3</w:t>
+        <w:t>4</w:t>
       </w:r>
     </w:fldSimple>
   </w:p>
@@ -14420,10 +15211,13 @@
     <w:pPr>
       <w:pStyle w:val="Encabezado"/>
       <w:pBdr>
-        <w:bottom w:val="single" w:sz="4" w:space="1" w:color="auto"/>
+        <w:bottom w:val="single" w:sz="4" w:space="0" w:color="auto"/>
       </w:pBdr>
       <w:rPr>
         <w:rFonts w:asciiTheme="minorHAnsi" w:hAnsiTheme="minorHAnsi"/>
+        <w:b/>
+        <w:sz w:val="24"/>
+        <w:szCs w:val="24"/>
       </w:rPr>
     </w:pPr>
     <w:r>
@@ -14435,12 +15229,12 @@
         <wp:anchor distT="0" distB="0" distL="114300" distR="114300" simplePos="0" relativeHeight="251659264" behindDoc="1" locked="0" layoutInCell="1" allowOverlap="1">
           <wp:simplePos x="0" y="0"/>
           <wp:positionH relativeFrom="column">
-            <wp:posOffset>40315</wp:posOffset>
+            <wp:posOffset>4092286</wp:posOffset>
           </wp:positionH>
           <wp:positionV relativeFrom="paragraph">
-            <wp:posOffset>-233916</wp:posOffset>
+            <wp:posOffset>-172192</wp:posOffset>
           </wp:positionV>
-          <wp:extent cx="1852280" cy="712382"/>
+          <wp:extent cx="1857252" cy="712519"/>
           <wp:effectExtent l="19050" t="0" r="0" b="0"/>
           <wp:wrapNone/>
           <wp:docPr id="17" name="Imagen 1"/>
@@ -14466,7 +15260,7 @@
                 <pic:spPr bwMode="auto">
                   <a:xfrm>
                     <a:off x="0" y="0"/>
-                    <a:ext cx="1852280" cy="712382"/>
+                    <a:ext cx="1857252" cy="712519"/>
                   </a:xfrm>
                   <a:prstGeom prst="rect">
                     <a:avLst/>
@@ -14496,22 +15290,42 @@
     </w:r>
     <w:r>
       <w:rPr>
-        <w:rFonts w:ascii="Accidental Presidency" w:hAnsi="Accidental Presidency"/>
+        <w:rFonts w:asciiTheme="minorHAnsi" w:hAnsiTheme="minorHAnsi"/>
         <w:b/>
-        <w:sz w:val="40"/>
-        <w:szCs w:val="40"/>
+        <w:sz w:val="24"/>
+        <w:szCs w:val="24"/>
       </w:rPr>
       <w:t>ESTUDIO INICIAL</w:t>
     </w:r>
     <w:r>
       <w:rPr>
-        <w:rFonts w:ascii="Accidental Presidency" w:hAnsi="Accidental Presidency"/>
+        <w:rFonts w:asciiTheme="minorHAnsi" w:hAnsiTheme="minorHAnsi"/>
         <w:b/>
-        <w:sz w:val="40"/>
-        <w:szCs w:val="40"/>
+        <w:sz w:val="24"/>
+        <w:szCs w:val="24"/>
       </w:rPr>
-      <w:br/>
-      <w:t xml:space="preserve">                                         </w:t>
+      <w:t xml:space="preserve">    </w:t>
+    </w:r>
+  </w:p>
+  <w:p>
+    <w:pPr>
+      <w:pStyle w:val="Encabezado"/>
+      <w:pBdr>
+        <w:bottom w:val="single" w:sz="4" w:space="0" w:color="auto"/>
+      </w:pBdr>
+      <w:rPr>
+        <w:rFonts w:asciiTheme="minorHAnsi" w:hAnsiTheme="minorHAnsi"/>
+        <w:sz w:val="24"/>
+        <w:szCs w:val="24"/>
+      </w:rPr>
+    </w:pPr>
+    <w:r>
+      <w:rPr>
+        <w:rFonts w:asciiTheme="minorHAnsi" w:hAnsiTheme="minorHAnsi"/>
+        <w:sz w:val="24"/>
+        <w:szCs w:val="24"/>
+      </w:rPr>
+      <w:t>Versión 1.</w:t>
     </w:r>
     <w:r>
       <w:rPr>
@@ -14519,8 +15333,19 @@
         <w:sz w:val="24"/>
         <w:szCs w:val="24"/>
       </w:rPr>
-      <w:t>Versión 1.3</w:t>
+      <w:t>3</w:t>
     </w:r>
+  </w:p>
+  <w:p>
+    <w:pPr>
+      <w:pStyle w:val="Encabezado"/>
+      <w:pBdr>
+        <w:bottom w:val="single" w:sz="4" w:space="0" w:color="auto"/>
+      </w:pBdr>
+      <w:rPr>
+        <w:rFonts w:asciiTheme="minorHAnsi" w:hAnsiTheme="minorHAnsi"/>
+      </w:rPr>
+    </w:pPr>
   </w:p>
 </w:hdr>
 </file>
@@ -17670,7 +18495,7 @@
 </file>
 
 <file path=customXml/itemProps1.xml><?xml version="1.0" encoding="utf-8"?>
-<ds:datastoreItem xmlns:ds="http://schemas.openxmlformats.org/officeDocument/2006/customXml" ds:itemID="{5085F438-1AF0-4E3C-86E5-E52EB359FE79}">
+<ds:datastoreItem xmlns:ds="http://schemas.openxmlformats.org/officeDocument/2006/customXml" ds:itemID="{A27B274C-CA7E-44CD-8F8C-BA62129D78D8}">
   <ds:schemaRefs>
     <ds:schemaRef ds:uri="http://schemas.openxmlformats.org/officeDocument/2006/bibliography"/>
   </ds:schemaRefs>
